--- a/dura/trust_path/resource/image.docx
+++ b/dura/trust_path/resource/image.docx
@@ -3,11 +3,6 @@
 <w:document xmlns:mo="http://schemas.microsoft.com/office/mac/office/2008/main" xmlns:ve="http://schemas.openxmlformats.org/markup-compatibility/2006" xmlns:mv="urn:schemas-microsoft-com:mac:vml" xmlns:o="urn:schemas-microsoft-com:office:office" xmlns:r="http://schemas.openxmlformats.org/officeDocument/2006/relationships" xmlns:m="http://schemas.openxmlformats.org/officeDocument/2006/math" xmlns:v="urn:schemas-microsoft-com:vml" xmlns:wp="http://schemas.openxmlformats.org/drawingml/2006/wordprocessingDrawing" xmlns:w10="urn:schemas-microsoft-com:office:word" xmlns:w="http://schemas.openxmlformats.org/wordprocessingml/2006/main" xmlns:wne="http://schemas.microsoft.com/office/word/2006/wordml" ve:Ignorable="mv" ve:PreserveAttributes="mv:*">
   <w:body>
     <w:p>
-      <w:pPr>
-        <w:rPr>
-          <w:rFonts w:hint="eastAsia"/>
-        </w:rPr>
-      </w:pPr>
       <w:r>
         <w:rPr>
           <w:rFonts w:hint="eastAsia"/>
@@ -16,11 +11,6 @@
       </w:r>
     </w:p>
     <w:p>
-      <w:pPr>
-        <w:rPr>
-          <w:rFonts w:hint="eastAsia"/>
-        </w:rPr>
-      </w:pPr>
       <w:r>
         <w:rPr>
           <w:noProof/>
@@ -647,11 +637,6 @@
       </w:r>
     </w:p>
     <w:p>
-      <w:pPr>
-        <w:rPr>
-          <w:rFonts w:hint="eastAsia"/>
-        </w:rPr>
-      </w:pPr>
       <w:r>
         <w:rPr>
           <w:rFonts w:hint="eastAsia"/>
@@ -660,11 +645,102 @@
       </w:r>
     </w:p>
     <w:p>
-      <w:pPr>
-        <w:rPr>
-          <w:rFonts w:hint="eastAsia"/>
-        </w:rPr>
-      </w:pPr>
+      <w:r>
+        <w:rPr>
+          <w:noProof/>
+        </w:rPr>
+        <w:pict>
+          <v:group id="_x0000_s1227" style="position:absolute;left:0;text-align:left;margin-left:225pt;margin-top:300pt;width:56.1pt;height:54.6pt;z-index:251725312" coordorigin="6021,9185" coordsize="1122,1092" wrapcoords="-288 -295 -288 21600 22176 21600 22176 -295 -288 -295">
+            <v:rect id="_x0000_s1203" style="position:absolute;left:6021;top:9185;width:1122;height:1092;mso-wrap-edited:f;mso-position-horizontal:absolute;mso-position-vertical:absolute" wrapcoords="-229 -234 -229 21600 22059 21600 22059 -234 -229 -234" o:regroupid="44" fillcolor="#e8e8e8" strokecolor="white [3212]" strokeweight="2.25pt">
+              <v:fill r:id="rId4" o:title="右上がり対角線" color2="#e36c0a [2409]" o:detectmouseclick="t" type="pattern"/>
+              <v:shadow opacity="22938f" mv:blur="38100f" offset="0,2pt"/>
+              <o:lock v:ext="edit" aspectratio="t"/>
+              <v:textbox inset=",7.2pt,,7.2pt"/>
+            </v:rect>
+            <v:group id="_x0000_s1221" style="position:absolute;left:6322;top:9330;width:539;height:535" coordorigin="2362,9330" coordsize="539,535" wrapcoords="6000 0 3000 1200 -600 6000 -600 13200 600 18600 4200 20400 16800 20400 20400 18600 21600 13200 21600 6000 18000 1200 15000 0 6000 0" o:regroupid="44">
+              <v:oval id="_x0000_s1205" style="position:absolute;left:2362;top:9330;width:539;height:535;mso-wrap-edited:f;mso-position-horizontal:absolute;mso-position-vertical:absolute" wrapcoords="5837 -600 -583 2400 -583 15000 1167 18600 3502 21000 4086 21000 16929 21000 17513 21000 21016 18000 22183 12600 22183 6000 18097 600 15178 -600 5837 -600" o:regroupid="42" fillcolor="white [3212]" stroked="f" strokecolor="#4a7ebb" strokeweight="1.5pt">
+                <v:fill o:detectmouseclick="t"/>
+                <v:shadow opacity="22938f" mv:blur="38100f" offset="0,2pt"/>
+                <o:lock v:ext="edit" aspectratio="t"/>
+                <v:textbox inset=",7.2pt,,7.2pt"/>
+              </v:oval>
+              <v:oval id="_x0000_s1206" style="position:absolute;left:2733;top:9590;width:59;height:59;mso-wrap-edited:f;mso-position-horizontal:absolute;mso-position-vertical:absolute" wrapcoords="0 -1661 -1800 3323 -1800 19938 21600 19938 23400 13292 23400 3323 19800 -1661 0 -1661" o:regroupid="42" fillcolor="#e36c0a [2409]" stroked="f" strokecolor="#88c1f2" strokeweight="1.5pt">
+                <v:fill o:detectmouseclick="t"/>
+                <v:shadow opacity="22938f" mv:blur="38100f" offset="0,2pt"/>
+                <o:lock v:ext="edit" aspectratio="t"/>
+                <v:textbox inset=",7.2pt,,7.2pt"/>
+              </v:oval>
+              <v:oval id="_x0000_s1209" style="position:absolute;left:2483;top:9586;width:59;height:59;mso-wrap-edited:f;mso-position-horizontal:absolute;mso-position-vertical:absolute" wrapcoords="0 -1661 -1800 3323 -1800 19938 21600 19938 23400 13292 23400 3323 19800 -1661 0 -1661" o:regroupid="42" fillcolor="#e36c0a [2409]" stroked="f" strokecolor="#88c1f2" strokeweight="1.5pt">
+                <v:fill o:detectmouseclick="t"/>
+                <v:shadow opacity="22938f" mv:blur="38100f" offset="0,2pt"/>
+                <o:lock v:ext="edit" aspectratio="t"/>
+                <v:textbox inset=",7.2pt,,7.2pt"/>
+              </v:oval>
+            </v:group>
+            <v:group id="_x0000_s1226" style="position:absolute;left:6197;top:9931;width:777;height:334" coordorigin="6197,9931" coordsize="777,334" wrapcoords="-415 0 -415 19636 21600 19636 21600 0 -415 0">
+              <v:group id="_x0000_s1224" style="position:absolute;left:6197;top:9931;width:777;height:333" coordorigin="6197,9931" coordsize="777,333" wrapcoords="-415 0 -415 19636 21600 19636 21600 0 -415 0">
+                <v:group id="_x0000_s1211" style="position:absolute;left:6197;top:9931;width:777;height:333" coordorigin="2510,4236" coordsize="777,333" wrapcoords="-415 0 -415 19636 21600 19636 21600 0 -415 0" o:regroupid="45">
+                  <v:rect id="_x0000_s1212" style="position:absolute;left:2566;top:4236;width:664;height:216;mso-wrap-edited:f;mso-position-horizontal:absolute;mso-position-vertical:absolute" wrapcoords="360 -540 -360 540 -360 21060 21600 21060 21960 17820 21960 2160 21600 540 20880 -540 360 -540" fillcolor="white [3212]" stroked="f" strokecolor="#4a7ebb" strokeweight="1.5pt">
+                    <v:fill o:detectmouseclick="t"/>
+                    <v:shadow opacity="22938f" mv:blur="38100f" offset="0,2pt"/>
+                    <v:textbox inset=",7.2pt,,7.2pt"/>
+                  </v:rect>
+                  <v:rect id="_x0000_s1213" style="position:absolute;left:2510;top:4296;width:777;height:273;mso-wrap-edited:f;mso-position-horizontal:absolute;mso-position-vertical:absolute" wrapcoords="360 -540 -360 540 -360 21060 21600 21060 21960 17820 21960 2160 21600 540 20880 -540 360 -540" fillcolor="white [3212]" stroked="f" strokecolor="#4a7ebb" strokeweight="1.5pt">
+                    <v:fill o:detectmouseclick="t"/>
+                    <v:shadow opacity="22938f" mv:blur="38100f" offset="0,2pt"/>
+                    <v:textbox inset=",7.2pt,,7.2pt"/>
+                  </v:rect>
+                  <v:oval id="_x0000_s1214" style="position:absolute;left:2513;top:4237;width:141;height:141;mso-wrap-edited:f;mso-position-horizontal:absolute;mso-position-vertical:absolute" wrapcoords="0 -1661 -1800 3323 -1800 19938 21600 19938 23400 13292 23400 3323 19800 -1661 0 -1661" fillcolor="white [3212]" stroked="f" strokecolor="#88c1f2" strokeweight="1.5pt">
+                    <v:fill o:detectmouseclick="t"/>
+                    <v:shadow opacity="22938f" mv:blur="38100f" offset="0,2pt"/>
+                    <o:lock v:ext="edit" aspectratio="t"/>
+                    <v:textbox inset=",7.2pt,,7.2pt"/>
+                  </v:oval>
+                  <v:oval id="_x0000_s1215" style="position:absolute;left:3145;top:4237;width:141;height:141;mso-wrap-edited:f;mso-position-horizontal:absolute;mso-position-vertical:absolute" wrapcoords="0 -1661 -1800 3323 -1800 19938 21600 19938 23400 13292 23400 3323 19800 -1661 0 -1661" fillcolor="white [3212]" stroked="f" strokecolor="#88c1f2" strokeweight="1.5pt">
+                    <v:fill o:detectmouseclick="t"/>
+                    <v:shadow opacity="22938f" mv:blur="38100f" offset="0,2pt"/>
+                    <o:lock v:ext="edit" aspectratio="t"/>
+                    <v:textbox inset=",7.2pt,,7.2pt"/>
+                  </v:oval>
+                </v:group>
+                <v:group id="_x0000_s1216" style="position:absolute;left:6362;top:10077;width:441;height:173" coordorigin="2675,4382" coordsize="441,173" wrapcoords="-1489 0 -1489 18000 23089 18000 23089 0 -1489 0" o:regroupid="45">
+                  <v:line id="_x0000_s1217" style="position:absolute;mso-wrap-edited:f;mso-position-horizontal:absolute;mso-position-vertical:absolute" from="2675,4382" to="2676,4555" wrapcoords="-2147483648 0 -2147483648 19721 -2147483648 19721 -2147483648 0 -2147483648 0" strokecolor="#e36c0a [2409]" strokeweight="1.5pt">
+                    <v:fill o:detectmouseclick="t"/>
+                    <v:shadow opacity="22938f" mv:blur="38100f" offset="0,2pt"/>
+                    <o:lock v:ext="edit" aspectratio="t"/>
+                    <v:textbox inset=",7.2pt,,7.2pt"/>
+                  </v:line>
+                  <v:line id="_x0000_s1218" style="position:absolute;mso-wrap-edited:f;mso-position-horizontal:absolute;mso-position-vertical:absolute" from="3115,4382" to="3116,4555" wrapcoords="-2147483648 0 -2147483648 19721 -2147483648 19721 -2147483648 0 -2147483648 0" strokecolor="#e36c0a [2409]" strokeweight="1.5pt">
+                    <v:fill o:detectmouseclick="t"/>
+                    <v:shadow opacity="22938f" mv:blur="38100f" offset="0,2pt"/>
+                    <o:lock v:ext="edit" aspectratio="t"/>
+                    <v:textbox inset=",7.2pt,,7.2pt"/>
+                  </v:line>
+                </v:group>
+              </v:group>
+              <v:rect id="_x0000_s1219" style="position:absolute;left:6341;top:10035;width:540;height:230;mso-wrap-edited:f;mso-position-horizontal:absolute;mso-position-vertical:absolute" wrapcoords="-540 -257 -720 514 -720 23657 22500 23657 22680 23657 22860 21342 22860 1028 22680 0 21960 -257 -540 -257" o:regroupid="45" filled="f" fillcolor="#9bc1ff" stroked="f" strokecolor="#4a7ebb" strokeweight="1.5pt">
+                <v:fill color2="#3f80cd" o:detectmouseclick="t" focusposition="" focussize=",90" focus="100%" type="gradient"/>
+                <v:shadow on="t" opacity="22938f" mv:blur="38100f" offset="0,2pt"/>
+                <v:textbox style="mso-next-textbox:#_x0000_s1219" inset=".54mm,.6mm,.54mm,.54mm">
+                  <w:txbxContent>
+                    <w:p>
+                      <w:pPr>
+                        <w:spacing w:line="180" w:lineRule="exact"/>
+                        <w:rPr>
+                          <w:rFonts w:ascii="Consolas" w:hAnsi="Consolas"/>
+                          <w:color w:val="E36C0A" w:themeColor="accent6" w:themeShade="BF"/>
+                          <w:sz w:val="16"/>
+                        </w:rPr>
+                      </w:pPr>
+                    </w:p>
+                  </w:txbxContent>
+                </v:textbox>
+              </v:rect>
+            </v:group>
+            <w10:wrap type="tight"/>
+          </v:group>
+        </w:pict>
+      </w:r>
       <w:r>
         <w:rPr>
           <w:rFonts w:hint="eastAsia"/>

--- a/dura/trust_path/resource/image.docx
+++ b/dura/trust_path/resource/image.docx
@@ -650,7 +650,274 @@
           <w:noProof/>
         </w:rPr>
         <w:pict>
-          <v:group id="_x0000_s1227" style="position:absolute;left:0;text-align:left;margin-left:225pt;margin-top:300pt;width:56.1pt;height:54.6pt;z-index:251725312" coordorigin="6021,9185" coordsize="1122,1092" wrapcoords="-288 -295 -288 21600 22176 21600 22176 -295 -288 -295">
+          <v:group id="_x0000_s1330" style="position:absolute;left:0;text-align:left;margin-left:108pt;margin-top:299.1pt;width:56.1pt;height:54.6pt;z-index:251760149" coordorigin="3861,9167" coordsize="1122,1092" wrapcoords="-288 -295 -288 21600 22176 21600 22176 -295 -288 -295">
+            <v:rect id="_x0000_s1295" style="position:absolute;left:3861;top:9167;width:1122;height:1092;mso-wrap-edited:f;mso-position-horizontal:absolute;mso-position-vertical:absolute" wrapcoords="-229 -234 -229 21600 22059 21600 22059 -234 -229 -234" o:regroupid="56" fillcolor="#eb5fa5" strokecolor="white [3212]" strokeweight="2.25pt">
+              <v:fill o:detectmouseclick="t"/>
+              <v:shadow opacity="22938f" mv:blur="38100f" offset="0,2pt"/>
+              <o:lock v:ext="edit" aspectratio="t"/>
+              <v:textbox inset=",7.2pt,,7.2pt"/>
+            </v:rect>
+            <v:group id="_x0000_s1329" style="position:absolute;left:4025;top:9913;width:804;height:333" coordorigin="4025,9913" coordsize="804,333" wrapcoords="0 0 -400 19636 21600 19636 22000 14727 21200 0 0 0">
+              <v:group id="_x0000_s1304" style="position:absolute;left:4037;top:9913;width:777;height:333" coordorigin="2510,4236" coordsize="777,333" wrapcoords="-415 0 -415 19636 21600 19636 21600 0 -415 0" o:regroupid="58">
+                <v:rect id="_x0000_s1305" style="position:absolute;left:2566;top:4236;width:664;height:216;mso-wrap-edited:f;mso-position-horizontal:absolute;mso-position-vertical:absolute" wrapcoords="360 -540 -360 540 -360 21060 21600 21060 21960 17820 21960 2160 21600 540 20880 -540 360 -540" fillcolor="white [3212]" stroked="f" strokecolor="#4a7ebb" strokeweight="1.5pt">
+                  <v:fill o:detectmouseclick="t"/>
+                  <v:shadow opacity="22938f" mv:blur="38100f" offset="0,2pt"/>
+                  <v:textbox inset=",7.2pt,,7.2pt"/>
+                </v:rect>
+                <v:rect id="_x0000_s1306" style="position:absolute;left:2510;top:4296;width:777;height:273;mso-wrap-edited:f;mso-position-horizontal:absolute;mso-position-vertical:absolute" wrapcoords="360 -540 -360 540 -360 21060 21600 21060 21960 17820 21960 2160 21600 540 20880 -540 360 -540" fillcolor="white [3212]" stroked="f" strokecolor="#4a7ebb" strokeweight="1.5pt">
+                  <v:fill o:detectmouseclick="t"/>
+                  <v:shadow opacity="22938f" mv:blur="38100f" offset="0,2pt"/>
+                  <v:textbox inset=",7.2pt,,7.2pt"/>
+                </v:rect>
+                <v:oval id="_x0000_s1307" style="position:absolute;left:2513;top:4237;width:141;height:141;mso-wrap-edited:f;mso-position-horizontal:absolute;mso-position-vertical:absolute" wrapcoords="0 -1661 -1800 3323 -1800 19938 21600 19938 23400 13292 23400 3323 19800 -1661 0 -1661" fillcolor="white [3212]" stroked="f" strokecolor="#88c1f2" strokeweight="1.5pt">
+                  <v:fill o:detectmouseclick="t"/>
+                  <v:shadow opacity="22938f" mv:blur="38100f" offset="0,2pt"/>
+                  <o:lock v:ext="edit" aspectratio="t"/>
+                  <v:textbox inset=",7.2pt,,7.2pt"/>
+                </v:oval>
+                <v:oval id="_x0000_s1308" style="position:absolute;left:3145;top:4237;width:141;height:141;mso-wrap-edited:f;mso-position-horizontal:absolute;mso-position-vertical:absolute" wrapcoords="0 -1661 -1800 3323 -1800 19938 21600 19938 23400 13292 23400 3323 19800 -1661 0 -1661" fillcolor="white [3212]" stroked="f" strokecolor="#88c1f2" strokeweight="1.5pt">
+                  <v:fill o:detectmouseclick="t"/>
+                  <v:shadow opacity="22938f" mv:blur="38100f" offset="0,2pt"/>
+                  <o:lock v:ext="edit" aspectratio="t"/>
+                  <v:textbox inset=",7.2pt,,7.2pt"/>
+                </v:oval>
+              </v:group>
+              <v:group id="_x0000_s1309" style="position:absolute;left:4202;top:10059;width:441;height:173" coordorigin="2675,4382" coordsize="441,173" wrapcoords="-1489 0 -1489 18000 23089 18000 23089 0 -1489 0" o:regroupid="58">
+                <v:line id="_x0000_s1310" style="position:absolute;mso-wrap-edited:f;mso-position-horizontal:absolute;mso-position-vertical:absolute" from="2675,4382" to="2676,4555" wrapcoords="-2147483648 0 -2147483648 19721 -2147483648 19721 -2147483648 0 -2147483648 0" strokecolor="#eb5fa5" strokeweight="1.5pt">
+                  <v:fill o:detectmouseclick="t"/>
+                  <v:shadow opacity="22938f" mv:blur="38100f" offset="0,2pt"/>
+                  <o:lock v:ext="edit" aspectratio="t"/>
+                  <v:textbox inset=",7.2pt,,7.2pt"/>
+                </v:line>
+                <v:line id="_x0000_s1311" style="position:absolute;mso-wrap-edited:f;mso-position-horizontal:absolute;mso-position-vertical:absolute" from="3115,4382" to="3116,4555" wrapcoords="-2147483648 0 -2147483648 19721 -2147483648 19721 -2147483648 0 -2147483648 0" strokecolor="#eb5fa5" strokeweight="1.5pt">
+                  <v:fill o:detectmouseclick="t"/>
+                  <v:shadow opacity="22938f" mv:blur="38100f" offset="0,2pt"/>
+                  <o:lock v:ext="edit" aspectratio="t"/>
+                  <v:textbox inset=",7.2pt,,7.2pt"/>
+                </v:line>
+              </v:group>
+              <v:line id="_x0000_s1313" style="position:absolute;mso-wrap-edited:f;mso-position-horizontal:absolute;mso-position-vertical:absolute" from="4025,10119" to="4205,10119" wrapcoords="-1800 -2147483648 0 -2147483648 12600 -2147483648 12600 -2147483648 19800 -2147483648 25200 -2147483648 -1800 -2147483648" o:regroupid="58" strokecolor="#eb5fa5" strokeweight=".5pt">
+                <v:fill o:detectmouseclick="t"/>
+                <v:shadow opacity="22938f" mv:blur="38100f" offset="0,2pt"/>
+                <v:textbox inset=",7.2pt,,7.2pt"/>
+              </v:line>
+              <v:line id="_x0000_s1314" style="position:absolute;mso-wrap-edited:f;mso-position-horizontal:absolute;mso-position-vertical:absolute" from="4649,10119" to="4829,10119" wrapcoords="-1800 -2147483648 0 -2147483648 12600 -2147483648 12600 -2147483648 19800 -2147483648 25200 -2147483648 -1800 -2147483648" o:regroupid="58" strokecolor="#eb5fa5" strokeweight=".5pt">
+                <v:fill o:detectmouseclick="t"/>
+                <v:shadow opacity="22938f" mv:blur="38100f" offset="0,2pt"/>
+                <v:textbox inset=",7.2pt,,7.2pt"/>
+              </v:line>
+            </v:group>
+            <v:group id="_x0000_s1328" style="position:absolute;left:3985;top:9312;width:900;height:589" coordorigin="3985,9312" coordsize="900,589" wrapcoords="7920 0 6120 1107 3600 6092 3600 8861 1800 8861 1080 17723 -360 18830 -360 20492 21600 20492 21600 18276 21240 17723 19800 8861 17640 8861 17640 6092 15120 1107 13320 0 7920 0">
+              <v:oval id="_x0000_s1297" style="position:absolute;left:4162;top:9312;width:539;height:535;mso-wrap-edited:f;mso-position-horizontal:absolute;mso-position-vertical:absolute" wrapcoords="5837 -600 -583 2400 -583 15000 1167 18600 3502 21000 4086 21000 16929 21000 17513 21000 21016 18000 22183 12600 22183 6000 18097 600 15178 -600 5837 -600" o:regroupid="57" fillcolor="white [3212]" stroked="f" strokecolor="#4a7ebb" strokeweight="1.5pt">
+                <v:fill o:detectmouseclick="t"/>
+                <v:shadow opacity="22938f" mv:blur="38100f" offset="0,2pt"/>
+                <o:lock v:ext="edit" aspectratio="t"/>
+                <v:textbox inset=",7.2pt,,7.2pt"/>
+              </v:oval>
+              <v:oval id="_x0000_s1298" style="position:absolute;left:4533;top:9572;width:59;height:59;mso-wrap-edited:f;mso-position-horizontal:absolute;mso-position-vertical:absolute" wrapcoords="0 -1661 -1800 3323 -1800 19938 21600 19938 23400 13292 23400 3323 19800 -1661 0 -1661" o:regroupid="57" fillcolor="#eb5fa5" stroked="f" strokecolor="#88c1f2" strokeweight="1.5pt">
+                <v:fill o:detectmouseclick="t"/>
+                <v:shadow opacity="22938f" mv:blur="38100f" offset="0,2pt"/>
+                <o:lock v:ext="edit" aspectratio="t"/>
+                <v:textbox inset=",7.2pt,,7.2pt"/>
+              </v:oval>
+              <v:oval id="_x0000_s1299" style="position:absolute;left:4283;top:9568;width:59;height:59;mso-wrap-edited:f;mso-position-horizontal:absolute;mso-position-vertical:absolute" wrapcoords="0 -1661 -1800 3323 -1800 19938 21600 19938 23400 13292 23400 3323 19800 -1661 0 -1661" o:regroupid="57" fillcolor="#eb5fa5" stroked="f" strokecolor="#88c1f2" strokeweight="1.5pt">
+                <v:fill o:detectmouseclick="t"/>
+                <v:shadow opacity="22938f" mv:blur="38100f" offset="0,2pt"/>
+                <o:lock v:ext="edit" aspectratio="t"/>
+                <v:textbox inset=",7.2pt,,7.2pt"/>
+              </v:oval>
+              <v:shape id="_x0000_s1300" style="position:absolute;left:4077;top:9352;width:720;height:210;mso-wrap-edited:f;mso-position-horizontal:absolute;mso-position-vertical:absolute" coordsize="720,210" o:spt="100" wrapcoords="315 0 60 195 600 195 390 0 315 0" o:regroupid="57" adj="0,,0" path="m0,207c31,204,139,202,187,190,235,178,264,163,291,134,318,105,339,36,351,18,363,,351,6,363,26,375,46,392,109,423,138,454,167,498,186,547,198,596,210,684,206,720,208e" filled="f" strokecolor="#eb5fa5" strokeweight=".5pt">
+                <v:fill o:detectmouseclick="t"/>
+                <v:stroke joinstyle="round"/>
+                <v:shadow opacity="22938f" mv:blur="38100f" offset="0,2pt"/>
+                <v:formulas/>
+                <v:path arrowok="t" o:connecttype="segments"/>
+                <v:textbox inset=",7.2pt,,7.2pt"/>
+              </v:shape>
+              <v:oval id="_x0000_s1318" style="position:absolute;left:4668;top:9705;width:74;height:74;mso-wrap-edited:f;mso-position-horizontal:absolute;mso-position-vertical:absolute" wrapcoords="0 -1661 -1800 3323 -1800 19938 21600 19938 23400 13292 23400 3323 19800 -1661 0 -1661" o:regroupid="57" fillcolor="white [3212]" stroked="f" strokecolor="#88c1f2" strokeweight="1.5pt">
+                <v:fill o:detectmouseclick="t"/>
+                <v:shadow opacity="22938f" mv:blur="38100f" offset="0,2pt"/>
+                <o:lock v:ext="edit" aspectratio="t"/>
+                <v:textbox inset=",7.2pt,,7.2pt"/>
+              </v:oval>
+              <v:oval id="_x0000_s1319" style="position:absolute;left:4739;top:9761;width:74;height:74;mso-wrap-edited:f;mso-position-horizontal:absolute;mso-position-vertical:absolute" wrapcoords="0 -1661 -1800 3323 -1800 19938 21600 19938 23400 13292 23400 3323 19800 -1661 0 -1661" o:regroupid="57" fillcolor="white [3212]" stroked="f" strokecolor="#88c1f2" strokeweight="1.5pt">
+                <v:fill o:detectmouseclick="t"/>
+                <v:shadow opacity="22938f" mv:blur="38100f" offset="0,2pt"/>
+                <o:lock v:ext="edit" aspectratio="t"/>
+                <v:textbox inset=",7.2pt,,7.2pt"/>
+              </v:oval>
+              <v:oval id="_x0000_s1320" style="position:absolute;left:4811;top:9817;width:74;height:74;mso-wrap-edited:f;mso-position-horizontal:absolute;mso-position-vertical:absolute" wrapcoords="0 -1661 -1800 3323 -1800 19938 21600 19938 23400 13292 23400 3323 19800 -1661 0 -1661" o:regroupid="57" fillcolor="white [3212]" stroked="f" strokecolor="#88c1f2" strokeweight="1.5pt">
+                <v:fill o:detectmouseclick="t"/>
+                <v:shadow opacity="22938f" mv:blur="38100f" offset="0,2pt"/>
+                <o:lock v:ext="edit" aspectratio="t"/>
+                <v:textbox inset=",7.2pt,,7.2pt"/>
+              </v:oval>
+              <v:oval id="_x0000_s1321" style="position:absolute;left:4121;top:9711;width:74;height:74;mso-wrap-edited:f;mso-position-horizontal:absolute;mso-position-vertical:absolute" wrapcoords="0 -1661 -1800 3323 -1800 19938 21600 19938 23400 13292 23400 3323 19800 -1661 0 -1661" o:regroupid="57" fillcolor="white [3212]" stroked="f" strokecolor="#88c1f2" strokeweight="1.5pt">
+                <v:fill o:detectmouseclick="t"/>
+                <v:shadow opacity="22938f" mv:blur="38100f" offset="0,2pt"/>
+                <o:lock v:ext="edit" aspectratio="t"/>
+                <v:textbox inset=",7.2pt,,7.2pt"/>
+              </v:oval>
+              <v:oval id="_x0000_s1322" style="position:absolute;left:4057;top:9767;width:74;height:74;mso-wrap-edited:f;mso-position-horizontal:absolute;mso-position-vertical:absolute" wrapcoords="0 -1661 -1800 3323 -1800 19938 21600 19938 23400 13292 23400 3323 19800 -1661 0 -1661" o:regroupid="57" fillcolor="white [3212]" stroked="f" strokecolor="#88c1f2" strokeweight="1.5pt">
+                <v:fill o:detectmouseclick="t"/>
+                <v:shadow opacity="22938f" mv:blur="38100f" offset="0,2pt"/>
+                <o:lock v:ext="edit" aspectratio="t"/>
+                <v:textbox inset=",7.2pt,,7.2pt"/>
+              </v:oval>
+              <v:oval id="_x0000_s1323" style="position:absolute;left:3985;top:9827;width:74;height:74;mso-wrap-edited:f;mso-position-horizontal:absolute;mso-position-vertical:absolute" wrapcoords="0 -1661 -1800 3323 -1800 19938 21600 19938 23400 13292 23400 3323 19800 -1661 0 -1661" o:regroupid="57" fillcolor="white [3212]" stroked="f" strokecolor="#88c1f2" strokeweight="1.5pt">
+                <v:fill o:detectmouseclick="t"/>
+                <v:shadow opacity="22938f" mv:blur="38100f" offset="0,2pt"/>
+                <o:lock v:ext="edit" aspectratio="t"/>
+                <v:textbox inset=",7.2pt,,7.2pt"/>
+              </v:oval>
+            </v:group>
+            <w10:wrap type="tight"/>
+          </v:group>
+        </w:pict>
+      </w:r>
+      <w:r>
+        <w:rPr>
+          <w:noProof/>
+        </w:rPr>
+        <w:pict>
+          <v:group id="_x0000_s1327" style="position:absolute;left:0;text-align:left;margin-left:99pt;margin-top:370pt;width:1in;height:180pt;z-index:251745813" coordorigin="3681,10585" coordsize="1440,3600" wrapcoords="-225 0 -225 21420 21600 21420 21600 0 -225 0">
+            <v:rect id="_x0000_s1292" style="position:absolute;left:3681;top:12185;width:1440;height:2000;mso-wrap-edited:f;mso-position-horizontal:absolute;mso-position-vertical:absolute" wrapcoords="-225 0 -225 21408 21600 21408 21600 0 -225 0" o:regroupid="55" fillcolor="#ce246f" stroked="f" strokecolor="#4a7ebb" strokeweight="1.5pt">
+              <v:fill color2="#c2377a" rotate="t" o:detectmouseclick="t" focus="100%" type="gradient"/>
+              <v:shadow opacity="22938f" mv:blur="38100f" offset="0,2pt"/>
+              <v:textbox inset=",7.2pt,,7.2pt"/>
+            </v:rect>
+            <v:rect id="_x0000_s1293" style="position:absolute;left:3681;top:10585;width:1440;height:1800;mso-wrap-edited:f;mso-position-horizontal:absolute;mso-position-vertical:absolute" wrapcoords="-225 0 -225 21475 21600 21475 21600 0 -225 0" o:regroupid="55" fillcolor="#e072a8" stroked="f" strokecolor="#4a7ebb" strokeweight="1.5pt">
+              <v:fill color2="#dc5295" rotate="t" o:detectmouseclick="t" focus="100%" type="gradient"/>
+              <v:shadow opacity="22938f" mv:blur="38100f" offset="0,2pt"/>
+              <v:textbox inset=",7.2pt,,7.2pt"/>
+            </v:rect>
+            <w10:wrap type="tight"/>
+          </v:group>
+        </w:pict>
+      </w:r>
+      <w:r>
+        <w:rPr>
+          <w:noProof/>
+        </w:rPr>
+        <w:pict>
+          <v:group id="_x0000_s1263" style="position:absolute;left:0;text-align:left;margin-left:9pt;margin-top:370pt;width:1in;height:180pt;z-index:251731284" coordorigin="1881,10585" coordsize="1440,3600" wrapcoords="-225 0 -225 21420 21600 21420 21600 0 -225 0">
+            <v:rect id="_x0000_s1232" style="position:absolute;left:1881;top:12185;width:1440;height:2000;mso-wrap-edited:f;mso-position-horizontal:absolute;mso-position-vertical:absolute" wrapcoords="-225 0 -225 21408 21600 21408 21600 0 -225 0" o:regroupid="51" fillcolor="#6a933b" stroked="f" strokecolor="#4a7ebb" strokeweight="1.5pt">
+              <v:fill color2="#6da14d" rotate="t" o:detectmouseclick="t" focus="100%" type="gradient"/>
+              <v:shadow opacity="22938f" mv:blur="38100f" offset="0,2pt"/>
+              <v:textbox inset=",7.2pt,,7.2pt"/>
+            </v:rect>
+            <v:rect id="_x0000_s1233" style="position:absolute;left:1881;top:10585;width:1440;height:1800;mso-wrap-edited:f;mso-position-horizontal:absolute;mso-position-vertical:absolute" wrapcoords="-225 0 -225 21475 21600 21475 21600 0 -225 0" o:regroupid="51" fillcolor="#a8d18f" stroked="f" strokecolor="#4a7ebb" strokeweight="1.5pt">
+              <v:fill color2="#92c076" rotate="t" o:detectmouseclick="t" focus="100%" type="gradient"/>
+              <v:shadow opacity="22938f" mv:blur="38100f" offset="0,2pt"/>
+              <v:textbox inset=",7.2pt,,7.2pt"/>
+            </v:rect>
+            <w10:wrap type="tight"/>
+          </v:group>
+        </w:pict>
+      </w:r>
+      <w:r>
+        <w:rPr>
+          <w:noProof/>
+        </w:rPr>
+        <w:pict>
+          <v:group id="_x0000_s1260" style="position:absolute;left:0;text-align:left;margin-left:18pt;margin-top:300pt;width:56.1pt;height:54.6pt;z-index:251737257" coordorigin="2061,9185" coordsize="1122,1092" wrapcoords="-288 -295 -288 21600 22176 21600 22176 -295 -288 -295">
+            <v:rect id="_x0000_s1235" style="position:absolute;left:2061;top:9185;width:1122;height:1092;mso-wrap-edited:f;mso-position-horizontal:absolute;mso-position-vertical:absolute" wrapcoords="-229 -234 -229 21600 22059 21600 22059 -234 -229 -234" o:regroupid="46" fillcolor="#547b51" strokecolor="white [3212]" strokeweight="2.25pt">
+              <v:fill o:detectmouseclick="t"/>
+              <v:shadow opacity="22938f" mv:blur="38100f" offset="0,2pt"/>
+              <o:lock v:ext="edit" aspectratio="t"/>
+              <v:textbox inset=",7.2pt,,7.2pt"/>
+            </v:rect>
+            <v:group id="_x0000_s1258" style="position:absolute;left:2132;top:9330;width:829;height:535" coordorigin="2132,9330" coordsize="829,535" wrapcoords="9818 0 -392 7800 -392 10200 8640 20400 16887 20400 18065 19200 21992 10800 20421 9600 20421 6600 17672 1200 15709 0 9818 0">
+              <v:oval id="_x0000_s1237" style="position:absolute;left:2362;top:9330;width:539;height:535;mso-wrap-edited:f;mso-position-horizontal:absolute;mso-position-vertical:absolute" wrapcoords="5837 -600 -583 2400 -583 15000 1167 18600 3502 21000 4086 21000 16929 21000 17513 21000 21016 18000 22183 12600 22183 6000 18097 600 15178 -600 5837 -600" o:regroupid="47" fillcolor="white [3212]" stroked="f" strokecolor="#4a7ebb" strokeweight="1.5pt">
+                <v:fill o:detectmouseclick="t"/>
+                <v:shadow opacity="22938f" mv:blur="38100f" offset="0,2pt"/>
+                <o:lock v:ext="edit" aspectratio="t"/>
+                <v:textbox inset=",7.2pt,,7.2pt"/>
+              </v:oval>
+              <v:oval id="_x0000_s1238" style="position:absolute;left:2733;top:9590;width:59;height:59;mso-wrap-edited:f;mso-position-horizontal:absolute;mso-position-vertical:absolute" wrapcoords="0 -1661 -1800 3323 -1800 19938 21600 19938 23400 13292 23400 3323 19800 -1661 0 -1661" o:regroupid="47" fillcolor="#547b51" stroked="f" strokecolor="#88c1f2" strokeweight="1.5pt">
+                <v:fill o:detectmouseclick="t"/>
+                <v:shadow opacity="22938f" mv:blur="38100f" offset="0,2pt"/>
+                <o:lock v:ext="edit" aspectratio="t"/>
+                <v:textbox inset=",7.2pt,,7.2pt"/>
+              </v:oval>
+              <v:oval id="_x0000_s1241" style="position:absolute;left:2483;top:9586;width:59;height:59;mso-wrap-edited:f;mso-position-horizontal:absolute;mso-position-vertical:absolute" wrapcoords="0 -1661 -1800 3323 -1800 19938 21600 19938 23400 13292 23400 3323 19800 -1661 0 -1661" o:regroupid="47" fillcolor="#547b51" stroked="f" strokecolor="#88c1f2" strokeweight="1.5pt">
+                <v:fill o:detectmouseclick="t"/>
+                <v:shadow opacity="22938f" mv:blur="38100f" offset="0,2pt"/>
+                <o:lock v:ext="edit" aspectratio="t"/>
+                <v:textbox inset=",7.2pt,,7.2pt"/>
+              </v:oval>
+              <v:shape id="_x0000_s1254" style="position:absolute;left:2132;top:9510;width:753;height:75;mso-wrap-edited:f;mso-position-horizontal:absolute;mso-position-vertical:absolute" coordsize="753,75" wrapcoords="90 -15 30 -15 -15 15 -15 60 768 60 587 15 406 -15 90 -15" path="m753,75l120,70c0,64,32,52,32,42,32,32,60,17,120,10l393,0e" fillcolor="white [3212]" strokecolor="white [3212]" strokeweight="1.25pt">
+                <v:fill o:detectmouseclick="t"/>
+                <v:shadow opacity="22938f" mv:blur="38100f" offset="0,2pt"/>
+                <v:path arrowok="t"/>
+                <v:textbox inset=",7.2pt,,7.2pt"/>
+              </v:shape>
+              <v:line id="_x0000_s1255" style="position:absolute;mso-wrap-edited:f;mso-position-horizontal:absolute;mso-position-vertical:absolute" from="2241,9597" to="2961,9597" coordsize="21600,21600" wrapcoords="-450 -2147483648 0 -2147483648 11250 -2147483648 11250 -2147483648 21150 -2147483648 22500 -2147483648 -450 -2147483648" strokecolor="#547b51" strokeweight=".5pt">
+                <v:fill o:detectmouseclick="t"/>
+                <v:shadow opacity="22938f" mv:blur="38100f" offset="0,2pt"/>
+                <v:textbox inset=",7.2pt,,7.2pt"/>
+              </v:line>
+            </v:group>
+            <v:group id="_x0000_s1259" style="position:absolute;left:2225;top:9931;width:804;height:333" coordorigin="2225,9931" coordsize="804,333" wrapcoords="0 0 -400 19636 21600 19636 21600 15709 21200 981 21200 0 0 0">
+              <v:group id="_x0000_s1243" style="position:absolute;left:2237;top:9931;width:777;height:333" coordorigin="2510,4236" coordsize="777,333" wrapcoords="-415 0 -415 19636 21600 19636 21600 0 -415 0" o:regroupid="48">
+                <v:rect id="_x0000_s1244" style="position:absolute;left:2566;top:4236;width:664;height:216;mso-wrap-edited:f;mso-position-horizontal:absolute;mso-position-vertical:absolute" wrapcoords="360 -540 -360 540 -360 21060 21600 21060 21960 17820 21960 2160 21600 540 20880 -540 360 -540" fillcolor="white [3212]" stroked="f" strokecolor="#4a7ebb" strokeweight="1.5pt">
+                  <v:fill o:detectmouseclick="t"/>
+                  <v:shadow opacity="22938f" mv:blur="38100f" offset="0,2pt"/>
+                  <v:textbox inset=",7.2pt,,7.2pt"/>
+                </v:rect>
+                <v:rect id="_x0000_s1245" style="position:absolute;left:2510;top:4296;width:777;height:273;mso-wrap-edited:f;mso-position-horizontal:absolute;mso-position-vertical:absolute" wrapcoords="360 -540 -360 540 -360 21060 21600 21060 21960 17820 21960 2160 21600 540 20880 -540 360 -540" fillcolor="white [3212]" stroked="f" strokecolor="#4a7ebb" strokeweight="1.5pt">
+                  <v:fill o:detectmouseclick="t"/>
+                  <v:shadow opacity="22938f" mv:blur="38100f" offset="0,2pt"/>
+                  <v:textbox inset=",7.2pt,,7.2pt"/>
+                </v:rect>
+                <v:oval id="_x0000_s1246" style="position:absolute;left:2513;top:4237;width:141;height:141;mso-wrap-edited:f;mso-position-horizontal:absolute;mso-position-vertical:absolute" wrapcoords="0 -1661 -1800 3323 -1800 19938 21600 19938 23400 13292 23400 3323 19800 -1661 0 -1661" fillcolor="white [3212]" stroked="f" strokecolor="#88c1f2" strokeweight="1.5pt">
+                  <v:fill o:detectmouseclick="t"/>
+                  <v:shadow opacity="22938f" mv:blur="38100f" offset="0,2pt"/>
+                  <o:lock v:ext="edit" aspectratio="t"/>
+                  <v:textbox inset=",7.2pt,,7.2pt"/>
+                </v:oval>
+                <v:oval id="_x0000_s1247" style="position:absolute;left:3145;top:4237;width:141;height:141;mso-wrap-edited:f;mso-position-horizontal:absolute;mso-position-vertical:absolute" wrapcoords="0 -1661 -1800 3323 -1800 19938 21600 19938 23400 13292 23400 3323 19800 -1661 0 -1661" fillcolor="white [3212]" stroked="f" strokecolor="#88c1f2" strokeweight="1.5pt">
+                  <v:fill o:detectmouseclick="t"/>
+                  <v:shadow opacity="22938f" mv:blur="38100f" offset="0,2pt"/>
+                  <o:lock v:ext="edit" aspectratio="t"/>
+                  <v:textbox inset=",7.2pt,,7.2pt"/>
+                </v:oval>
+              </v:group>
+              <v:group id="_x0000_s1248" style="position:absolute;left:2402;top:10077;width:441;height:173" coordorigin="2675,4382" coordsize="441,173" wrapcoords="-1489 0 -1489 18000 23089 18000 23089 0 -1489 0" o:regroupid="48">
+                <v:line id="_x0000_s1249" style="position:absolute;mso-wrap-edited:f;mso-position-horizontal:absolute;mso-position-vertical:absolute" from="2675,4382" to="2676,4555" wrapcoords="-2147483648 0 -2147483648 19721 -2147483648 19721 -2147483648 0 -2147483648 0" strokecolor="#547b51" strokeweight="1.5pt">
+                  <v:fill o:detectmouseclick="t"/>
+                  <v:shadow opacity="22938f" mv:blur="38100f" offset="0,2pt"/>
+                  <o:lock v:ext="edit" aspectratio="t"/>
+                  <v:textbox inset=",7.2pt,,7.2pt"/>
+                </v:line>
+                <v:line id="_x0000_s1250" style="position:absolute;mso-wrap-edited:f;mso-position-horizontal:absolute;mso-position-vertical:absolute" from="3115,4382" to="3116,4555" wrapcoords="-2147483648 0 -2147483648 19721 -2147483648 19721 -2147483648 0 -2147483648 0" strokecolor="#547b51" strokeweight="1.5pt">
+                  <v:fill o:detectmouseclick="t"/>
+                  <v:shadow opacity="22938f" mv:blur="38100f" offset="0,2pt"/>
+                  <o:lock v:ext="edit" aspectratio="t"/>
+                  <v:textbox inset=",7.2pt,,7.2pt"/>
+                </v:line>
+              </v:group>
+              <v:line id="_x0000_s1256" style="position:absolute;flip:y;mso-wrap-edited:f;mso-position-horizontal:absolute;mso-position-vertical:absolute" from="2225,10153" to="2405,10153" coordsize="21600,21600" wrapcoords="-450 -2147483648 0 -2147483648 11250 -2147483648 11250 -2147483648 21150 -2147483648 22500 -2147483648 -450 -2147483648" strokecolor="#547b51" strokeweight=".5pt">
+                <v:fill o:detectmouseclick="t"/>
+                <v:shadow opacity="22938f" mv:blur="38100f" offset="0,2pt"/>
+                <v:textbox inset=",7.2pt,,7.2pt"/>
+              </v:line>
+              <v:line id="_x0000_s1257" style="position:absolute;flip:y;mso-wrap-edited:f;mso-position-horizontal:absolute;mso-position-vertical:absolute" from="2849,10153" to="3029,10153" coordsize="21600,21600" wrapcoords="-450 -2147483648 0 -2147483648 11250 -2147483648 11250 -2147483648 21150 -2147483648 22500 -2147483648 -450 -2147483648" strokecolor="#547b51" strokeweight=".5pt">
+                <v:fill o:detectmouseclick="t"/>
+                <v:shadow opacity="22938f" mv:blur="38100f" offset="0,2pt"/>
+                <v:textbox inset=",7.2pt,,7.2pt"/>
+              </v:line>
+            </v:group>
+            <w10:wrap type="tight"/>
+          </v:group>
+        </w:pict>
+      </w:r>
+      <w:r>
+        <w:rPr>
+          <w:noProof/>
+        </w:rPr>
+        <w:pict>
+          <v:group id="_x0000_s1227" style="position:absolute;left:0;text-align:left;margin-left:207pt;margin-top:300pt;width:56.1pt;height:54.6pt;z-index:251725312" coordorigin="6021,9185" coordsize="1122,1092" wrapcoords="-288 -295 -288 21600 22176 21600 22176 -295 -288 -295">
             <v:rect id="_x0000_s1203" style="position:absolute;left:6021;top:9185;width:1122;height:1092;mso-wrap-edited:f;mso-position-horizontal:absolute;mso-position-vertical:absolute" wrapcoords="-229 -234 -229 21600 22059 21600 22059 -234 -229 -234" o:regroupid="44" fillcolor="#e8e8e8" strokecolor="white [3212]" strokeweight="2.25pt">
               <v:fill r:id="rId4" o:title="右上がり対角線" color2="#e36c0a [2409]" o:detectmouseclick="t" type="pattern"/>
               <v:shadow opacity="22938f" mv:blur="38100f" offset="0,2pt"/>
